--- a/第一阶段/问题分析——张文玘.docx
+++ b/第一阶段/问题分析——张文玘.docx
@@ -187,9 +187,6 @@
           <w:p>
             <w:pPr>
               <w:cnfStyle w:val="000000000000" w:firstRow="0" w:lastRow="0" w:firstColumn="0" w:lastColumn="0" w:oddVBand="0" w:evenVBand="0" w:oddHBand="0" w:evenHBand="0" w:firstRowFirstColumn="0" w:firstRowLastColumn="0" w:lastRowFirstColumn="0" w:lastRowLastColumn="0"/>
-              <w:rPr>
-                <w:rFonts w:hint="eastAsia"/>
-              </w:rPr>
             </w:pPr>
             <w:r>
               <w:rPr>
@@ -251,9 +248,6 @@
           <w:p>
             <w:pPr>
               <w:cnfStyle w:val="000000100000" w:firstRow="0" w:lastRow="0" w:firstColumn="0" w:lastColumn="0" w:oddVBand="0" w:evenVBand="0" w:oddHBand="1" w:evenHBand="0" w:firstRowFirstColumn="0" w:firstRowLastColumn="0" w:lastRowFirstColumn="0" w:lastRowLastColumn="0"/>
-              <w:rPr>
-                <w:rFonts w:hint="eastAsia"/>
-              </w:rPr>
             </w:pPr>
             <w:r>
               <w:rPr>
@@ -300,9 +294,6 @@
           <w:p>
             <w:pPr>
               <w:cnfStyle w:val="000000000000" w:firstRow="0" w:lastRow="0" w:firstColumn="0" w:lastColumn="0" w:oddVBand="0" w:evenVBand="0" w:oddHBand="0" w:evenHBand="0" w:firstRowFirstColumn="0" w:firstRowLastColumn="0" w:lastRowFirstColumn="0" w:lastRowLastColumn="0"/>
-              <w:rPr>
-                <w:rFonts w:hint="eastAsia"/>
-              </w:rPr>
             </w:pPr>
             <w:r>
               <w:rPr>
@@ -566,9 +557,6 @@
           <w:p>
             <w:pPr>
               <w:cnfStyle w:val="000000100000" w:firstRow="0" w:lastRow="0" w:firstColumn="0" w:lastColumn="0" w:oddVBand="0" w:evenVBand="0" w:oddHBand="1" w:evenHBand="0" w:firstRowFirstColumn="0" w:firstRowLastColumn="0" w:lastRowFirstColumn="0" w:lastRowLastColumn="0"/>
-              <w:rPr>
-                <w:rFonts w:hint="eastAsia"/>
-              </w:rPr>
             </w:pPr>
             <w:r>
               <w:rPr>
@@ -629,9 +617,6 @@
             <w:pPr>
               <w:ind w:firstLine="480"/>
               <w:cnfStyle w:val="000000000000" w:firstRow="0" w:lastRow="0" w:firstColumn="0" w:lastColumn="0" w:oddVBand="0" w:evenVBand="0" w:oddHBand="0" w:evenHBand="0" w:firstRowFirstColumn="0" w:firstRowLastColumn="0" w:lastRowFirstColumn="0" w:lastRowLastColumn="0"/>
-              <w:rPr>
-                <w:rFonts w:hint="eastAsia"/>
-              </w:rPr>
             </w:pPr>
             <w:r>
               <w:rPr>
@@ -643,13 +628,7 @@
         </w:tc>
       </w:tr>
     </w:tbl>
-    <w:p>
-      <w:pPr>
-        <w:rPr>
-          <w:rFonts w:hint="eastAsia"/>
-        </w:rPr>
-      </w:pPr>
-    </w:p>
+    <w:p/>
     <w:p/>
     <w:tbl>
       <w:tblPr>
@@ -793,9 +772,6 @@
           <w:p>
             <w:pPr>
               <w:cnfStyle w:val="000000000000" w:firstRow="0" w:lastRow="0" w:firstColumn="0" w:lastColumn="0" w:oddVBand="0" w:evenVBand="0" w:oddHBand="0" w:evenHBand="0" w:firstRowFirstColumn="0" w:firstRowLastColumn="0" w:lastRowFirstColumn="0" w:lastRowLastColumn="0"/>
-              <w:rPr>
-                <w:rFonts w:hint="eastAsia"/>
-              </w:rPr>
             </w:pPr>
             <w:r>
               <w:rPr>
@@ -893,9 +869,6 @@
           <w:p>
             <w:pPr>
               <w:cnfStyle w:val="000000000000" w:firstRow="0" w:lastRow="0" w:firstColumn="0" w:lastColumn="0" w:oddVBand="0" w:evenVBand="0" w:oddHBand="0" w:evenHBand="0" w:firstRowFirstColumn="0" w:firstRowLastColumn="0" w:lastRowFirstColumn="0" w:lastRowLastColumn="0"/>
-              <w:rPr>
-                <w:rFonts w:hint="eastAsia"/>
-              </w:rPr>
             </w:pPr>
             <w:r>
               <w:rPr>
@@ -957,15 +930,26 @@
           <w:p>
             <w:pPr>
               <w:cnfStyle w:val="000000100000" w:firstRow="0" w:lastRow="0" w:firstColumn="0" w:lastColumn="0" w:oddVBand="0" w:evenVBand="0" w:oddHBand="1" w:evenHBand="0" w:firstRowFirstColumn="0" w:firstRowLastColumn="0" w:lastRowFirstColumn="0" w:lastRowLastColumn="0"/>
-              <w:rPr>
-                <w:rFonts w:hint="eastAsia"/>
-              </w:rPr>
-            </w:pPr>
-            <w:r>
-              <w:rPr>
-                <w:rFonts w:hint="eastAsia"/>
-              </w:rPr>
-              <w:t>由社团工作人员在发布微信平台的宣传文章时，在我们的app上发布一个活动的概述，由系统根据关键字检索对其进行分类</w:t>
+            </w:pPr>
+            <w:r>
+              <w:rPr>
+                <w:rFonts w:hint="eastAsia"/>
+              </w:rPr>
+              <w:t>由社团工作人员在发布微信平台的宣传文章时，在我们的app</w:t>
+            </w:r>
+            <w:r>
+              <w:rPr>
+                <w:rFonts w:hint="eastAsia"/>
+              </w:rPr>
+              <w:t>上发布一个活动的概述，由系统根据关键字</w:t>
+            </w:r>
+            <w:bookmarkStart w:id="0" w:name="_GoBack"/>
+            <w:bookmarkEnd w:id="0"/>
+            <w:r>
+              <w:rPr>
+                <w:rFonts w:hint="eastAsia"/>
+              </w:rPr>
+              <w:t>对其进行分类</w:t>
             </w:r>
           </w:p>
         </w:tc>
@@ -1251,9 +1235,6 @@
           <w:p>
             <w:pPr>
               <w:cnfStyle w:val="000000000000" w:firstRow="0" w:lastRow="0" w:firstColumn="0" w:lastColumn="0" w:oddVBand="0" w:evenVBand="0" w:oddHBand="0" w:evenHBand="0" w:firstRowFirstColumn="0" w:firstRowLastColumn="0" w:lastRowFirstColumn="0" w:lastRowLastColumn="0"/>
-              <w:rPr>
-                <w:rFonts w:hint="eastAsia"/>
-              </w:rPr>
             </w:pPr>
             <w:r>
               <w:rPr>
@@ -1357,9 +1338,6 @@
           <w:p>
             <w:pPr>
               <w:cnfStyle w:val="000000000000" w:firstRow="0" w:lastRow="0" w:firstColumn="0" w:lastColumn="0" w:oddVBand="0" w:evenVBand="0" w:oddHBand="0" w:evenHBand="0" w:firstRowFirstColumn="0" w:firstRowLastColumn="0" w:lastRowFirstColumn="0" w:lastRowLastColumn="0"/>
-              <w:rPr>
-                <w:rFonts w:hint="eastAsia"/>
-              </w:rPr>
             </w:pPr>
             <w:r>
               <w:rPr>
@@ -1421,9 +1399,6 @@
           <w:p>
             <w:pPr>
               <w:cnfStyle w:val="000000100000" w:firstRow="0" w:lastRow="0" w:firstColumn="0" w:lastColumn="0" w:oddVBand="0" w:evenVBand="0" w:oddHBand="1" w:evenHBand="0" w:firstRowFirstColumn="0" w:firstRowLastColumn="0" w:lastRowFirstColumn="0" w:lastRowLastColumn="0"/>
-              <w:rPr>
-                <w:rFonts w:hint="eastAsia"/>
-              </w:rPr>
             </w:pPr>
             <w:r>
               <w:rPr>
@@ -1471,9 +1446,6 @@
           <w:p>
             <w:pPr>
               <w:cnfStyle w:val="000000000000" w:firstRow="0" w:lastRow="0" w:firstColumn="0" w:lastColumn="0" w:oddVBand="0" w:evenVBand="0" w:oddHBand="0" w:evenHBand="0" w:firstRowFirstColumn="0" w:firstRowLastColumn="0" w:lastRowFirstColumn="0" w:lastRowLastColumn="0"/>
-              <w:rPr>
-                <w:rFonts w:hint="eastAsia"/>
-              </w:rPr>
             </w:pPr>
             <w:r>
               <w:rPr>
@@ -1524,18 +1496,19 @@
           <w:p>
             <w:pPr>
               <w:cnfStyle w:val="000000100000" w:firstRow="0" w:lastRow="0" w:firstColumn="0" w:lastColumn="0" w:oddVBand="0" w:evenVBand="0" w:oddHBand="1" w:evenHBand="0" w:firstRowFirstColumn="0" w:firstRowLastColumn="0" w:lastRowFirstColumn="0" w:lastRowLastColumn="0"/>
-              <w:rPr>
-                <w:rFonts w:hint="eastAsia"/>
-              </w:rPr>
-            </w:pPr>
-            <w:r>
-              <w:rPr>
-                <w:rFonts w:hint="eastAsia"/>
-              </w:rPr>
-              <w:t>应用需要进行统计信息进行推荐，对系统的要求高，同时可能产生错误判断影响用户满意度</w:t>
-            </w:r>
-            <w:bookmarkStart w:id="0" w:name="_GoBack"/>
-            <w:bookmarkEnd w:id="0"/>
+            </w:pPr>
+            <w:r>
+              <w:rPr>
+                <w:rFonts w:hint="eastAsia"/>
+              </w:rPr>
+              <w:t>应用需要</w:t>
+            </w:r>
+            <w:r>
+              <w:rPr>
+                <w:rFonts w:hint="eastAsia"/>
+              </w:rPr>
+              <w:t>统计信息进行推荐，对系统的要求高，同时可能产生错误判断影响用户满意度</w:t>
+            </w:r>
           </w:p>
         </w:tc>
       </w:tr>
@@ -1574,13 +1547,7 @@
         </w:tc>
       </w:tr>
     </w:tbl>
-    <w:p>
-      <w:pPr>
-        <w:rPr>
-          <w:rFonts w:hint="eastAsia"/>
-        </w:rPr>
-      </w:pPr>
-    </w:p>
+    <w:p/>
     <w:sectPr>
       <w:pgSz w:w="11906" w:h="16838"/>
       <w:pgMar w:top="1440" w:right="1800" w:bottom="1440" w:left="1800" w:header="851" w:footer="992" w:gutter="0"/>
